--- a/jurnal/[Template] Laporan Akhir_[Magang_Studi Independed]_[Nama]_[NIM]_[Judul Kegiatan].docx
+++ b/jurnal/[Template] Laporan Akhir_[Magang_Studi Independed]_[Nama]_[NIM]_[Judul Kegiatan].docx
@@ -1286,23 +1286,7 @@
           <w:rFonts w:ascii="Times New Roman" w:hAnsi="Times New Roman"/>
           <w:b w:val="0"/>
         </w:rPr>
-        <w:t xml:space="preserve">selaku mentor yang selalu memotivasi dan memberikan pengalamannya kepada kami untuk </w:t>
-      </w:r>
-      <w:proofErr w:type="gramStart"/>
-      <w:r>
-        <w:rPr>
-          <w:rFonts w:ascii="Times New Roman" w:hAnsi="Times New Roman"/>
-          <w:b w:val="0"/>
-        </w:rPr>
-        <w:t>selalu</w:t>
-      </w:r>
-      <w:proofErr w:type="gramEnd"/>
-      <w:r>
-        <w:rPr>
-          <w:rFonts w:ascii="Times New Roman" w:hAnsi="Times New Roman"/>
-          <w:b w:val="0"/>
-        </w:rPr>
-        <w:t xml:space="preserve"> semangat dalam belajar hal baru, dalam Program Studi In</w:t>
+        <w:t>selaku mentor yang selalu memotivasi dan memberikan pengalamannya kepada kami untuk selalu semangat dalam belajar hal baru, dalam Program Studi In</w:t>
       </w:r>
       <w:r>
         <w:rPr>
@@ -4360,11 +4344,6 @@
     </w:p>
     <w:p>
       <w:pPr>
-        <w:ind w:left="0" w:hanging="2"/>
-      </w:pPr>
-    </w:p>
-    <w:p>
-      <w:pPr>
         <w:ind w:leftChars="0" w:left="0" w:firstLineChars="0" w:firstLine="720"/>
       </w:pPr>
       <w:bookmarkStart w:id="17" w:name="_heading=h.2jxsxqh" w:colFirst="0" w:colLast="0"/>
@@ -4406,21 +4385,40 @@
         <w:ind w:leftChars="0" w:left="1080" w:firstLineChars="0" w:firstLine="0"/>
       </w:pPr>
       <w:r>
-        <w:t>Dalam program study independen di Maxy Academy , mahasiswa diwajibkan untuk mengikuti pertemuan pagi di setiap hari atau yang di sebut huddle morning , pertemuan meeting online ini bertujuan untuk membahas materi apa yang akan di berikan oleh Maxy academy agar dan juga melakukan absensi sebagai tanda masuknya mahasiswa.</w:t>
-      </w:r>
-    </w:p>
-    <w:p>
-      <w:pPr>
-        <w:pStyle w:val="ListParagraph"/>
-        <w:ind w:leftChars="0" w:left="1080" w:firstLineChars="0" w:firstLine="0"/>
-      </w:pPr>
-      <w:proofErr w:type="gramStart"/>
-      <w:r>
-        <w:t>ahan</w:t>
-      </w:r>
-      <w:proofErr w:type="gramEnd"/>
-      <w:r>
-        <w:t xml:space="preserve"> dan pengenalan tentang topik yang akan dipelajari selama hari itu.</w:t>
+        <w:t>Dalam program s</w:t>
+      </w:r>
+      <w:r>
+        <w:t xml:space="preserve">tudy independen di Maxy Academy, </w:t>
+      </w:r>
+      <w:r>
+        <w:t>mahasiswa diwajibkan untuk mengikuti pertemuan pagi di setiap hari at</w:t>
+      </w:r>
+      <w:r>
+        <w:t xml:space="preserve">au yang di sebut </w:t>
+      </w:r>
+      <w:r>
+        <w:rPr>
+          <w:i/>
+        </w:rPr>
+        <w:t>hundle morning</w:t>
+      </w:r>
+      <w:r>
+        <w:t xml:space="preserve">, pertemuan </w:t>
+      </w:r>
+      <w:r>
+        <w:rPr>
+          <w:i/>
+        </w:rPr>
+        <w:t>meeting online</w:t>
+      </w:r>
+      <w:r>
+        <w:t xml:space="preserve"> ini bertujuan untuk membahas materi apa </w:t>
+      </w:r>
+      <w:r>
+        <w:t>yang akan di berikan oleh Maxy A</w:t>
+      </w:r>
+      <w:r>
+        <w:t>cademy agar dan juga melakukan absensi sebagai tanda masuknya mahasiswa.</w:t>
       </w:r>
     </w:p>
     <w:p>
@@ -4433,7 +4431,10 @@
         <w:ind w:leftChars="0" w:firstLineChars="0"/>
       </w:pPr>
       <w:r>
-        <w:t>Memberikan video materi dan melakukan penugasan</w:t>
+        <w:t xml:space="preserve">Diberikan </w:t>
+      </w:r>
+      <w:r>
+        <w:t>video materi dan melakukan penugasan</w:t>
       </w:r>
     </w:p>
     <w:p>
@@ -4441,8 +4442,92 @@
         <w:pStyle w:val="ListParagraph"/>
         <w:ind w:leftChars="0" w:left="1080" w:firstLineChars="0" w:firstLine="0"/>
       </w:pPr>
-      <w:r>
-        <w:t>Setelah melakukan meeting pada pagi hari , mahasiswa diberikan sebuah video di website resmi pembelajaran Maxy Academy untuk mendapatkan materi secara teori agar mahasiswa dapat memahami lebih dalam pada topik atau materi , video tersebut dapat di tonton berulang kali sesuai kebutuhan mahasiswa , ketika selesai mempertontonkan materi , mahasiswa akan diberikan sejumlah tugas yang bersifat prakter , tugas tersebut ada kaitannya dengan video yang sudah di tonton dan tugas tersebut di beri waktu sampai 12 malam.</w:t>
+      <w:proofErr w:type="gramStart"/>
+      <w:r>
+        <w:t>Setelah m</w:t>
+      </w:r>
+      <w:r>
+        <w:t>elakukan meeting pada pagi hari</w:t>
+      </w:r>
+      <w:r>
+        <w:t>, mahasiswa diberikan sebuah video di website resmi pembelajaran Maxy Academy untuk mendapatkan materi secara teori agar mahasiswa dapat memahami leb</w:t>
+      </w:r>
+      <w:r>
+        <w:t>ih dalam pada topik atau materi</w:t>
+      </w:r>
+      <w:r>
+        <w:t>.</w:t>
+      </w:r>
+      <w:proofErr w:type="gramEnd"/>
+      <w:r>
+        <w:t xml:space="preserve"> </w:t>
+      </w:r>
+      <w:proofErr w:type="gramStart"/>
+      <w:r>
+        <w:t>Video tersebut dapat di</w:t>
+      </w:r>
+      <w:r>
+        <w:t xml:space="preserve">tonton berulang </w:t>
+      </w:r>
+      <w:r>
+        <w:t>kali sesuai kebutuhan mahasiswa</w:t>
+      </w:r>
+      <w:r>
+        <w:t>.</w:t>
+      </w:r>
+      <w:proofErr w:type="gramEnd"/>
+      <w:r>
+        <w:t xml:space="preserve"> K</w:t>
+      </w:r>
+      <w:r>
+        <w:t>etika</w:t>
+      </w:r>
+      <w:r>
+        <w:t xml:space="preserve"> selesai </w:t>
+      </w:r>
+      <w:r>
+        <w:t xml:space="preserve">menonton </w:t>
+      </w:r>
+      <w:r>
+        <w:t>materi</w:t>
+      </w:r>
+      <w:r>
+        <w:t>,</w:t>
+      </w:r>
+      <w:r>
+        <w:t xml:space="preserve"> </w:t>
+      </w:r>
+      <w:r>
+        <w:t>m</w:t>
+      </w:r>
+      <w:r>
+        <w:t xml:space="preserve">ahasiswa </w:t>
+      </w:r>
+      <w:proofErr w:type="gramStart"/>
+      <w:r>
+        <w:t>akan</w:t>
+      </w:r>
+      <w:proofErr w:type="gramEnd"/>
+      <w:r>
+        <w:t xml:space="preserve"> diberikan sejum</w:t>
+      </w:r>
+      <w:r>
+        <w:t>lah tugas yang bersifat prakte</w:t>
+      </w:r>
+      <w:r>
+        <w:t>k</w:t>
+      </w:r>
+      <w:r>
+        <w:t>, tugas tersebut ada kaita</w:t>
+      </w:r>
+      <w:r>
+        <w:t>nnya dengan video yang sudah di</w:t>
+      </w:r>
+      <w:r>
+        <w:t>tonton dan tugas tersebut di</w:t>
+      </w:r>
+      <w:r>
+        <w:t>beri waktu sampai 12 malam.</w:t>
       </w:r>
     </w:p>
     <w:p>
@@ -4464,15 +4549,46 @@
         <w:ind w:leftChars="0" w:left="1080" w:firstLineChars="0" w:firstLine="0"/>
       </w:pPr>
       <w:r>
-        <w:t xml:space="preserve">Selain melakukan tugas kecil bersifat </w:t>
-      </w:r>
-      <w:proofErr w:type="gramStart"/>
-      <w:r>
-        <w:t>praktek ,</w:t>
-      </w:r>
-      <w:proofErr w:type="gramEnd"/>
-      <w:r>
-        <w:t xml:space="preserve"> mahasiswa diberikan tugas study kasus untuk menangani atau mencari solusi dari kekurangan website kosmetik atau JennyHouse ,lalu membuat website dari awal dalam jangka waktu satu minggu dan tugas tersebut bersifat kelompok dengan berbagai macam posisi (backend,frontend,UI/UX) anggota.</w:t>
+        <w:t>Selain melakukan tugas kecil bersifat p</w:t>
+      </w:r>
+      <w:r>
+        <w:t>raktek</w:t>
+      </w:r>
+      <w:r>
+        <w:t xml:space="preserve">, mahasiswa diberikan tugas study kasus untuk menangani atau mencari solusi dari kekurangan website kosmetik atau </w:t>
+      </w:r>
+      <w:r>
+        <w:t>JennyHouse</w:t>
+      </w:r>
+      <w:r>
+        <w:t>,</w:t>
+      </w:r>
+      <w:r>
+        <w:t xml:space="preserve"> </w:t>
+      </w:r>
+      <w:r>
+        <w:t>lalu membuat website dari awal dalam jangka waktu satu minggu dan tugas tersebut bersifat kelompok dengan berbagai macam</w:t>
+      </w:r>
+      <w:r>
+        <w:t xml:space="preserve"> </w:t>
+      </w:r>
+      <w:r>
+        <w:t>posisi</w:t>
+      </w:r>
+      <w:r>
+        <w:t xml:space="preserve"> anggota</w:t>
+      </w:r>
+      <w:r>
+        <w:t xml:space="preserve"> (backend,</w:t>
+      </w:r>
+      <w:r>
+        <w:t xml:space="preserve"> </w:t>
+      </w:r>
+      <w:r>
+        <w:t>frontend,</w:t>
+      </w:r>
+      <w:r>
+        <w:t xml:space="preserve"> UI/UX).</w:t>
       </w:r>
     </w:p>
     <w:p>
@@ -4485,8 +4601,13 @@
         <w:ind w:leftChars="0" w:firstLineChars="0"/>
       </w:pPr>
       <w:r>
-        <w:lastRenderedPageBreak/>
-        <w:t>Diwajibkan mengerjakan tugas real dari perusahaan lain</w:t>
+        <w:t xml:space="preserve">Diwajibkan mengerjakan tugas </w:t>
+      </w:r>
+      <w:r>
+        <w:t xml:space="preserve">nyata </w:t>
+      </w:r>
+      <w:r>
+        <w:t>dari perusahaan lain</w:t>
       </w:r>
     </w:p>
     <w:p>
@@ -4495,19 +4616,70 @@
         <w:ind w:leftChars="0" w:left="1080" w:firstLineChars="0" w:firstLine="0"/>
       </w:pPr>
       <w:r>
-        <w:t xml:space="preserve">Di Maxy </w:t>
+        <w:t>Di Maxy Academy</w:t>
+      </w:r>
+      <w:r>
+        <w:t xml:space="preserve">, </w:t>
+      </w:r>
+      <w:r>
+        <w:t xml:space="preserve">mahasiswa diberikan </w:t>
+      </w:r>
+      <w:r>
+        <w:rPr>
+          <w:i/>
+        </w:rPr>
+        <w:t>project</w:t>
+      </w:r>
+      <w:r>
+        <w:t xml:space="preserve"> yang dimana dilibatkan oleh </w:t>
+      </w:r>
+      <w:r>
+        <w:rPr>
+          <w:i/>
+        </w:rPr>
+        <w:t>client</w:t>
+      </w:r>
+      <w:r>
+        <w:t xml:space="preserve"> yang berkerja </w:t>
       </w:r>
       <w:proofErr w:type="gramStart"/>
       <w:r>
-        <w:t>Academy ,</w:t>
+        <w:t>sa</w:t>
+      </w:r>
+      <w:r>
+        <w:t>ma</w:t>
       </w:r>
       <w:proofErr w:type="gramEnd"/>
       <w:r>
-        <w:t xml:space="preserve"> mahasiswa diberikan project yang dimana dilibatkan oleh </w:t>
-      </w:r>
-      <w:r>
-        <w:t>client yang berkerja sama dengan perusahaan eksternal , Hal tersebut dilakukan untuk memberikan pengalaman lebih praktis ketika mempersiapkan di dunia kerja dengan situasi secara nyata dengan penerapan pengetahuan mahasiswa serta keterampilan yang sudah mahasiswa kerjakan dan memahamnya di akademi , project tersebut bersifat kelompok.</w:t>
-      </w:r>
+        <w:t xml:space="preserve"> dengan perusahaan eksternal</w:t>
+      </w:r>
+      <w:r>
+        <w:t>.</w:t>
+      </w:r>
+      <w:r>
+        <w:t xml:space="preserve"> </w:t>
+      </w:r>
+      <w:proofErr w:type="gramStart"/>
+      <w:r>
+        <w:lastRenderedPageBreak/>
+        <w:t>Hal tersebut dilakukan untuk memberikan pengalaman lebih praktis ketika mempersiapkan di dunia kerja dengan situasi secara nyata dengan penerapan pengetahuan mahasiswa serta keterampilan yang sudah mahasiswa ker</w:t>
+      </w:r>
+      <w:r>
+        <w:t>jakan dan memahamnya di akademi</w:t>
+      </w:r>
+      <w:r>
+        <w:t xml:space="preserve">, </w:t>
+      </w:r>
+      <w:r>
+        <w:rPr>
+          <w:i/>
+        </w:rPr>
+        <w:t>project</w:t>
+      </w:r>
+      <w:r>
+        <w:t xml:space="preserve"> tersebut bersifat kelompok.</w:t>
+      </w:r>
+      <w:proofErr w:type="gramEnd"/>
     </w:p>
     <w:p>
       <w:pPr>
@@ -4578,18 +4750,32 @@
           <w:ilvl w:val="1"/>
           <w:numId w:val="1"/>
         </w:numPr>
-        <w:ind w:left="0" w:hanging="2"/>
-      </w:pPr>
-      <w:r>
-        <w:t>&lt;Deskripsi persoalan sesuai dengan topik project MSIB &gt;</w:t>
-      </w:r>
-    </w:p>
-    <w:p>
-      <w:pPr>
-        <w:ind w:left="0" w:hanging="2"/>
-      </w:pPr>
-      <w:bookmarkStart w:id="20" w:name="_heading=h.1y810tw" w:colFirst="0" w:colLast="0"/>
+        <w:ind w:leftChars="0" w:firstLineChars="0"/>
+      </w:pPr>
+      <w:r>
+        <w:t>U</w:t>
+      </w:r>
+      <w:r>
+        <w:t>raian</w:t>
+      </w:r>
+      <w:r>
+        <w:t xml:space="preserve"> kegiatan</w:t>
+      </w:r>
+      <w:r>
+        <w:t xml:space="preserve"> </w:t>
+      </w:r>
+      <w:bookmarkStart w:id="20" w:name="_GoBack"/>
       <w:bookmarkEnd w:id="20"/>
+      <w:r>
+        <w:t>project akhir</w:t>
+      </w:r>
+    </w:p>
+    <w:p>
+      <w:pPr>
+        <w:ind w:left="0" w:hanging="2"/>
+      </w:pPr>
+      <w:bookmarkStart w:id="21" w:name="_heading=h.1y810tw" w:colFirst="0" w:colLast="0"/>
+      <w:bookmarkEnd w:id="21"/>
     </w:p>
     <w:p>
       <w:pPr>
@@ -4660,16 +4846,7 @@
           <w:i/>
           <w:color w:val="000000"/>
         </w:rPr>
-        <w:t xml:space="preserve"> penyelesaian jika</w:t>
-      </w:r>
-      <w:bookmarkStart w:id="21" w:name="_GoBack"/>
-      <w:bookmarkEnd w:id="21"/>
-      <w:r>
-        <w:rPr>
-          <w:i/>
-          <w:color w:val="000000"/>
-        </w:rPr>
-        <w:t xml:space="preserve"> ada. Dalam bagian ini juga dituliskan kakas atau pengetahuan yang dimanfaatkan dalam proses pelaksanaan KP. </w:t>
+        <w:t xml:space="preserve"> penyelesaian jika ada. Dalam bagian ini juga dituliskan kakas atau pengetahuan yang dimanfaatkan dalam proses pelaksanaan KP. </w:t>
       </w:r>
     </w:p>
     <w:p>
